--- a/task02/Программа массивы FASM/Информация.docx
+++ b/task02/Программа массивы FASM/Информация.docx
@@ -104,7 +104,21 @@
           <w:sz w:val="36"/>
           <w:szCs w:val="36"/>
         </w:rPr>
-        <w:t>Нормальный ввод:</w:t>
+        <w:t>Данные, где есть нули для замены перед отрицательным</w:t>
+      </w:r>
+      <w:r>
+        <w:rPr>
+          <w:sz w:val="36"/>
+          <w:szCs w:val="36"/>
+        </w:rPr>
+        <w:t xml:space="preserve"> элементом</w:t>
+      </w:r>
+      <w:r>
+        <w:rPr>
+          <w:sz w:val="36"/>
+          <w:szCs w:val="36"/>
+        </w:rPr>
+        <w:t>:</w:t>
       </w:r>
     </w:p>
     <w:p>
@@ -115,15 +129,24 @@
           <w:szCs w:val="36"/>
         </w:rPr>
       </w:pPr>
+    </w:p>
+    <w:p>
+      <w:pPr>
+        <w:jc w:val="center"/>
+        <w:rPr>
+          <w:sz w:val="36"/>
+          <w:szCs w:val="36"/>
+        </w:rPr>
+      </w:pPr>
       <w:r>
         <w:rPr>
           <w:noProof/>
         </w:rPr>
         <w:drawing>
-          <wp:inline distT="0" distB="0" distL="0" distR="0" wp14:anchorId="6C2316AB" wp14:editId="2B84EC38">
-            <wp:extent cx="5940425" cy="3088005"/>
-            <wp:effectExtent l="0" t="0" r="3175" b="0"/>
-            <wp:docPr id="1" name="Рисунок 1"/>
+          <wp:inline distT="0" distB="0" distL="0" distR="0" wp14:anchorId="5CB426F5" wp14:editId="1A46E77E">
+            <wp:extent cx="4029456" cy="2708415"/>
+            <wp:effectExtent l="0" t="0" r="9525" b="0"/>
+            <wp:docPr id="6" name="Рисунок 6"/>
             <wp:cNvGraphicFramePr>
               <a:graphicFrameLocks xmlns:a="http://schemas.openxmlformats.org/drawingml/2006/main" noChangeAspect="1"/>
             </wp:cNvGraphicFramePr>
@@ -137,7 +160,7 @@
                     </pic:cNvPicPr>
                   </pic:nvPicPr>
                   <pic:blipFill>
-                    <a:blip r:embed="rId4">
+                    <a:blip r:embed="rId4" cstate="print">
                       <a:extLst>
                         <a:ext uri="{28A0092B-C50C-407E-A947-70E740481C1C}">
                           <a14:useLocalDpi xmlns:a14="http://schemas.microsoft.com/office/drawing/2010/main" val="0"/>
@@ -152,7 +175,7 @@
                   <pic:spPr bwMode="auto">
                     <a:xfrm>
                       <a:off x="0" y="0"/>
-                      <a:ext cx="5940425" cy="3088005"/>
+                      <a:ext cx="4029456" cy="2708415"/>
                     </a:xfrm>
                     <a:prstGeom prst="rect">
                       <a:avLst/>
@@ -182,10 +205,10 @@
           <w:noProof/>
         </w:rPr>
         <w:drawing>
-          <wp:inline distT="0" distB="0" distL="0" distR="0" wp14:anchorId="2AF06E96" wp14:editId="162D017A">
-            <wp:extent cx="5940425" cy="3076575"/>
-            <wp:effectExtent l="0" t="0" r="3175" b="9525"/>
-            <wp:docPr id="2" name="Рисунок 2"/>
+          <wp:inline distT="0" distB="0" distL="0" distR="0" wp14:anchorId="0F4D00EA" wp14:editId="0CE98BE9">
+            <wp:extent cx="4059936" cy="2146493"/>
+            <wp:effectExtent l="0" t="0" r="0" b="6350"/>
+            <wp:docPr id="15" name="Рисунок 15"/>
             <wp:cNvGraphicFramePr>
               <a:graphicFrameLocks xmlns:a="http://schemas.openxmlformats.org/drawingml/2006/main" noChangeAspect="1"/>
             </wp:cNvGraphicFramePr>
@@ -193,13 +216,13 @@
               <a:graphicData uri="http://schemas.openxmlformats.org/drawingml/2006/picture">
                 <pic:pic xmlns:pic="http://schemas.openxmlformats.org/drawingml/2006/picture">
                   <pic:nvPicPr>
-                    <pic:cNvPr id="0" name="Picture 3"/>
+                    <pic:cNvPr id="0" name="Picture 16"/>
                     <pic:cNvPicPr>
                       <a:picLocks noChangeAspect="1" noChangeArrowheads="1"/>
                     </pic:cNvPicPr>
                   </pic:nvPicPr>
                   <pic:blipFill>
-                    <a:blip r:embed="rId5">
+                    <a:blip r:embed="rId5" cstate="print">
                       <a:extLst>
                         <a:ext uri="{28A0092B-C50C-407E-A947-70E740481C1C}">
                           <a14:useLocalDpi xmlns:a14="http://schemas.microsoft.com/office/drawing/2010/main" val="0"/>
@@ -214,7 +237,7 @@
                   <pic:spPr bwMode="auto">
                     <a:xfrm>
                       <a:off x="0" y="0"/>
-                      <a:ext cx="5940425" cy="3076575"/>
+                      <a:ext cx="4126118" cy="2181484"/>
                     </a:xfrm>
                     <a:prstGeom prst="rect">
                       <a:avLst/>
@@ -245,10 +268,10 @@
         </w:rPr>
         <w:lastRenderedPageBreak/>
         <w:drawing>
-          <wp:inline distT="0" distB="0" distL="0" distR="0" wp14:anchorId="3852F6E0" wp14:editId="1EEE009A">
-            <wp:extent cx="5940425" cy="3237230"/>
-            <wp:effectExtent l="0" t="0" r="3175" b="1270"/>
-            <wp:docPr id="5" name="Рисунок 5"/>
+          <wp:inline distT="0" distB="0" distL="0" distR="0" wp14:anchorId="0B5D2F97" wp14:editId="56490495">
+            <wp:extent cx="3816096" cy="2009824"/>
+            <wp:effectExtent l="0" t="0" r="0" b="0"/>
+            <wp:docPr id="7" name="Рисунок 7"/>
             <wp:cNvGraphicFramePr>
               <a:graphicFrameLocks xmlns:a="http://schemas.openxmlformats.org/drawingml/2006/main" noChangeAspect="1"/>
             </wp:cNvGraphicFramePr>
@@ -256,13 +279,13 @@
               <a:graphicData uri="http://schemas.openxmlformats.org/drawingml/2006/picture">
                 <pic:pic xmlns:pic="http://schemas.openxmlformats.org/drawingml/2006/picture">
                   <pic:nvPicPr>
-                    <pic:cNvPr id="0" name="Picture 9"/>
+                    <pic:cNvPr id="0" name="Picture 3"/>
                     <pic:cNvPicPr>
                       <a:picLocks noChangeAspect="1" noChangeArrowheads="1"/>
                     </pic:cNvPicPr>
                   </pic:nvPicPr>
                   <pic:blipFill>
-                    <a:blip r:embed="rId6">
+                    <a:blip r:embed="rId6" cstate="print">
                       <a:extLst>
                         <a:ext uri="{28A0092B-C50C-407E-A947-70E740481C1C}">
                           <a14:useLocalDpi xmlns:a14="http://schemas.microsoft.com/office/drawing/2010/main" val="0"/>
@@ -277,7 +300,7 @@
                   <pic:spPr bwMode="auto">
                     <a:xfrm>
                       <a:off x="0" y="0"/>
-                      <a:ext cx="5940425" cy="3237230"/>
+                      <a:ext cx="3961046" cy="2086165"/>
                     </a:xfrm>
                     <a:prstGeom prst="rect">
                       <a:avLst/>
@@ -296,21 +319,7 @@
     </w:p>
     <w:p>
       <w:pPr>
-        <w:rPr>
-          <w:sz w:val="36"/>
-          <w:szCs w:val="36"/>
-        </w:rPr>
-      </w:pPr>
-      <w:r>
-        <w:rPr>
-          <w:sz w:val="36"/>
-          <w:szCs w:val="36"/>
-        </w:rPr>
-        <w:t>Проверка на корректность данных:</w:t>
-      </w:r>
-    </w:p>
-    <w:p>
-      <w:pPr>
+        <w:jc w:val="center"/>
         <w:rPr>
           <w:sz w:val="36"/>
           <w:szCs w:val="36"/>
@@ -321,9 +330,393 @@
           <w:noProof/>
         </w:rPr>
         <w:drawing>
-          <wp:inline distT="0" distB="0" distL="0" distR="0" wp14:anchorId="35659B58" wp14:editId="40A03DEB">
-            <wp:extent cx="5940425" cy="3100070"/>
-            <wp:effectExtent l="0" t="0" r="3175" b="5080"/>
+          <wp:inline distT="0" distB="0" distL="0" distR="0" wp14:anchorId="298158FA" wp14:editId="116F0B4F">
+            <wp:extent cx="3846576" cy="1976947"/>
+            <wp:effectExtent l="0" t="0" r="1905" b="4445"/>
+            <wp:docPr id="8" name="Рисунок 8"/>
+            <wp:cNvGraphicFramePr>
+              <a:graphicFrameLocks xmlns:a="http://schemas.openxmlformats.org/drawingml/2006/main" noChangeAspect="1"/>
+            </wp:cNvGraphicFramePr>
+            <a:graphic xmlns:a="http://schemas.openxmlformats.org/drawingml/2006/main">
+              <a:graphicData uri="http://schemas.openxmlformats.org/drawingml/2006/picture">
+                <pic:pic xmlns:pic="http://schemas.openxmlformats.org/drawingml/2006/picture">
+                  <pic:nvPicPr>
+                    <pic:cNvPr id="0" name="Picture 5"/>
+                    <pic:cNvPicPr>
+                      <a:picLocks noChangeAspect="1" noChangeArrowheads="1"/>
+                    </pic:cNvPicPr>
+                  </pic:nvPicPr>
+                  <pic:blipFill>
+                    <a:blip r:embed="rId7" cstate="print">
+                      <a:extLst>
+                        <a:ext uri="{28A0092B-C50C-407E-A947-70E740481C1C}">
+                          <a14:useLocalDpi xmlns:a14="http://schemas.microsoft.com/office/drawing/2010/main" val="0"/>
+                        </a:ext>
+                      </a:extLst>
+                    </a:blip>
+                    <a:srcRect/>
+                    <a:stretch>
+                      <a:fillRect/>
+                    </a:stretch>
+                  </pic:blipFill>
+                  <pic:spPr bwMode="auto">
+                    <a:xfrm>
+                      <a:off x="0" y="0"/>
+                      <a:ext cx="3911664" cy="2010399"/>
+                    </a:xfrm>
+                    <a:prstGeom prst="rect">
+                      <a:avLst/>
+                    </a:prstGeom>
+                    <a:noFill/>
+                    <a:ln>
+                      <a:noFill/>
+                    </a:ln>
+                  </pic:spPr>
+                </pic:pic>
+              </a:graphicData>
+            </a:graphic>
+          </wp:inline>
+        </w:drawing>
+      </w:r>
+    </w:p>
+    <w:p>
+      <w:pPr>
+        <w:jc w:val="center"/>
+        <w:rPr>
+          <w:noProof/>
+        </w:rPr>
+      </w:pPr>
+      <w:r>
+        <w:rPr>
+          <w:noProof/>
+        </w:rPr>
+        <w:drawing>
+          <wp:inline distT="0" distB="0" distL="0" distR="0" wp14:anchorId="3D0B05EB" wp14:editId="27F8368D">
+            <wp:extent cx="3858768" cy="2005487"/>
+            <wp:effectExtent l="0" t="0" r="8890" b="0"/>
+            <wp:docPr id="9" name="Рисунок 9"/>
+            <wp:cNvGraphicFramePr>
+              <a:graphicFrameLocks xmlns:a="http://schemas.openxmlformats.org/drawingml/2006/main" noChangeAspect="1"/>
+            </wp:cNvGraphicFramePr>
+            <a:graphic xmlns:a="http://schemas.openxmlformats.org/drawingml/2006/main">
+              <a:graphicData uri="http://schemas.openxmlformats.org/drawingml/2006/picture">
+                <pic:pic xmlns:pic="http://schemas.openxmlformats.org/drawingml/2006/picture">
+                  <pic:nvPicPr>
+                    <pic:cNvPr id="0" name="Picture 7"/>
+                    <pic:cNvPicPr>
+                      <a:picLocks noChangeAspect="1" noChangeArrowheads="1"/>
+                    </pic:cNvPicPr>
+                  </pic:nvPicPr>
+                  <pic:blipFill>
+                    <a:blip r:embed="rId8" cstate="print">
+                      <a:extLst>
+                        <a:ext uri="{28A0092B-C50C-407E-A947-70E740481C1C}">
+                          <a14:useLocalDpi xmlns:a14="http://schemas.microsoft.com/office/drawing/2010/main" val="0"/>
+                        </a:ext>
+                      </a:extLst>
+                    </a:blip>
+                    <a:srcRect/>
+                    <a:stretch>
+                      <a:fillRect/>
+                    </a:stretch>
+                  </pic:blipFill>
+                  <pic:spPr bwMode="auto">
+                    <a:xfrm>
+                      <a:off x="0" y="0"/>
+                      <a:ext cx="3934497" cy="2044845"/>
+                    </a:xfrm>
+                    <a:prstGeom prst="rect">
+                      <a:avLst/>
+                    </a:prstGeom>
+                    <a:noFill/>
+                    <a:ln>
+                      <a:noFill/>
+                    </a:ln>
+                  </pic:spPr>
+                </pic:pic>
+              </a:graphicData>
+            </a:graphic>
+          </wp:inline>
+        </w:drawing>
+      </w:r>
+    </w:p>
+    <w:p>
+      <w:pPr>
+        <w:jc w:val="center"/>
+        <w:rPr>
+          <w:sz w:val="36"/>
+          <w:szCs w:val="36"/>
+        </w:rPr>
+      </w:pPr>
+    </w:p>
+    <w:p>
+      <w:pPr>
+        <w:rPr>
+          <w:sz w:val="36"/>
+          <w:szCs w:val="36"/>
+        </w:rPr>
+      </w:pPr>
+      <w:r>
+        <w:rPr>
+          <w:sz w:val="36"/>
+          <w:szCs w:val="36"/>
+        </w:rPr>
+        <w:t>Данные, где нет нулей перед отрицательными</w:t>
+      </w:r>
+      <w:r>
+        <w:rPr>
+          <w:sz w:val="36"/>
+          <w:szCs w:val="36"/>
+        </w:rPr>
+        <w:t xml:space="preserve"> элементами</w:t>
+      </w:r>
+      <w:r>
+        <w:rPr>
+          <w:sz w:val="36"/>
+          <w:szCs w:val="36"/>
+        </w:rPr>
+        <w:t>:</w:t>
+      </w:r>
+    </w:p>
+    <w:p>
+      <w:pPr>
+        <w:jc w:val="center"/>
+        <w:rPr>
+          <w:sz w:val="36"/>
+          <w:szCs w:val="36"/>
+        </w:rPr>
+      </w:pPr>
+      <w:r>
+        <w:rPr>
+          <w:noProof/>
+        </w:rPr>
+        <w:drawing>
+          <wp:inline distT="0" distB="0" distL="0" distR="0" wp14:anchorId="0FE0714A" wp14:editId="36642E04">
+            <wp:extent cx="3755136" cy="1971296"/>
+            <wp:effectExtent l="0" t="0" r="0" b="0"/>
+            <wp:docPr id="10" name="Рисунок 10"/>
+            <wp:cNvGraphicFramePr>
+              <a:graphicFrameLocks xmlns:a="http://schemas.openxmlformats.org/drawingml/2006/main" noChangeAspect="1"/>
+            </wp:cNvGraphicFramePr>
+            <a:graphic xmlns:a="http://schemas.openxmlformats.org/drawingml/2006/main">
+              <a:graphicData uri="http://schemas.openxmlformats.org/drawingml/2006/picture">
+                <pic:pic xmlns:pic="http://schemas.openxmlformats.org/drawingml/2006/picture">
+                  <pic:nvPicPr>
+                    <pic:cNvPr id="0" name="Picture 9"/>
+                    <pic:cNvPicPr>
+                      <a:picLocks noChangeAspect="1" noChangeArrowheads="1"/>
+                    </pic:cNvPicPr>
+                  </pic:nvPicPr>
+                  <pic:blipFill>
+                    <a:blip r:embed="rId9" cstate="print">
+                      <a:extLst>
+                        <a:ext uri="{28A0092B-C50C-407E-A947-70E740481C1C}">
+                          <a14:useLocalDpi xmlns:a14="http://schemas.microsoft.com/office/drawing/2010/main" val="0"/>
+                        </a:ext>
+                      </a:extLst>
+                    </a:blip>
+                    <a:srcRect/>
+                    <a:stretch>
+                      <a:fillRect/>
+                    </a:stretch>
+                  </pic:blipFill>
+                  <pic:spPr bwMode="auto">
+                    <a:xfrm>
+                      <a:off x="0" y="0"/>
+                      <a:ext cx="3861989" cy="2027389"/>
+                    </a:xfrm>
+                    <a:prstGeom prst="rect">
+                      <a:avLst/>
+                    </a:prstGeom>
+                    <a:noFill/>
+                    <a:ln>
+                      <a:noFill/>
+                    </a:ln>
+                  </pic:spPr>
+                </pic:pic>
+              </a:graphicData>
+            </a:graphic>
+          </wp:inline>
+        </w:drawing>
+      </w:r>
+    </w:p>
+    <w:p>
+      <w:pPr>
+        <w:jc w:val="center"/>
+        <w:rPr>
+          <w:sz w:val="36"/>
+          <w:szCs w:val="36"/>
+        </w:rPr>
+      </w:pPr>
+      <w:r>
+        <w:rPr>
+          <w:noProof/>
+        </w:rPr>
+        <w:lastRenderedPageBreak/>
+        <w:drawing>
+          <wp:inline distT="0" distB="0" distL="0" distR="0" wp14:anchorId="24822443" wp14:editId="43B62535">
+            <wp:extent cx="4255008" cy="2298296"/>
+            <wp:effectExtent l="0" t="0" r="0" b="6985"/>
+            <wp:docPr id="11" name="Рисунок 11"/>
+            <wp:cNvGraphicFramePr>
+              <a:graphicFrameLocks xmlns:a="http://schemas.openxmlformats.org/drawingml/2006/main" noChangeAspect="1"/>
+            </wp:cNvGraphicFramePr>
+            <a:graphic xmlns:a="http://schemas.openxmlformats.org/drawingml/2006/main">
+              <a:graphicData uri="http://schemas.openxmlformats.org/drawingml/2006/picture">
+                <pic:pic xmlns:pic="http://schemas.openxmlformats.org/drawingml/2006/picture">
+                  <pic:nvPicPr>
+                    <pic:cNvPr id="0" name="Picture 11"/>
+                    <pic:cNvPicPr>
+                      <a:picLocks noChangeAspect="1" noChangeArrowheads="1"/>
+                    </pic:cNvPicPr>
+                  </pic:nvPicPr>
+                  <pic:blipFill>
+                    <a:blip r:embed="rId10">
+                      <a:extLst>
+                        <a:ext uri="{28A0092B-C50C-407E-A947-70E740481C1C}">
+                          <a14:useLocalDpi xmlns:a14="http://schemas.microsoft.com/office/drawing/2010/main" val="0"/>
+                        </a:ext>
+                      </a:extLst>
+                    </a:blip>
+                    <a:srcRect/>
+                    <a:stretch>
+                      <a:fillRect/>
+                    </a:stretch>
+                  </pic:blipFill>
+                  <pic:spPr bwMode="auto">
+                    <a:xfrm>
+                      <a:off x="0" y="0"/>
+                      <a:ext cx="4286152" cy="2315118"/>
+                    </a:xfrm>
+                    <a:prstGeom prst="rect">
+                      <a:avLst/>
+                    </a:prstGeom>
+                    <a:noFill/>
+                    <a:ln>
+                      <a:noFill/>
+                    </a:ln>
+                  </pic:spPr>
+                </pic:pic>
+              </a:graphicData>
+            </a:graphic>
+          </wp:inline>
+        </w:drawing>
+      </w:r>
+    </w:p>
+    <w:p>
+      <w:pPr>
+        <w:jc w:val="center"/>
+        <w:rPr>
+          <w:sz w:val="36"/>
+          <w:szCs w:val="36"/>
+        </w:rPr>
+      </w:pPr>
+      <w:r>
+        <w:rPr>
+          <w:noProof/>
+        </w:rPr>
+        <w:drawing>
+          <wp:inline distT="0" distB="0" distL="0" distR="0" wp14:anchorId="71D3ECCC" wp14:editId="2C1CB50F">
+            <wp:extent cx="4230624" cy="2206889"/>
+            <wp:effectExtent l="0" t="0" r="0" b="3175"/>
+            <wp:docPr id="12" name="Рисунок 12"/>
+            <wp:cNvGraphicFramePr>
+              <a:graphicFrameLocks xmlns:a="http://schemas.openxmlformats.org/drawingml/2006/main" noChangeAspect="1"/>
+            </wp:cNvGraphicFramePr>
+            <a:graphic xmlns:a="http://schemas.openxmlformats.org/drawingml/2006/main">
+              <a:graphicData uri="http://schemas.openxmlformats.org/drawingml/2006/picture">
+                <pic:pic xmlns:pic="http://schemas.openxmlformats.org/drawingml/2006/picture">
+                  <pic:nvPicPr>
+                    <pic:cNvPr id="0" name="Picture 13"/>
+                    <pic:cNvPicPr>
+                      <a:picLocks noChangeAspect="1" noChangeArrowheads="1"/>
+                    </pic:cNvPicPr>
+                  </pic:nvPicPr>
+                  <pic:blipFill>
+                    <a:blip r:embed="rId11">
+                      <a:extLst>
+                        <a:ext uri="{28A0092B-C50C-407E-A947-70E740481C1C}">
+                          <a14:useLocalDpi xmlns:a14="http://schemas.microsoft.com/office/drawing/2010/main" val="0"/>
+                        </a:ext>
+                      </a:extLst>
+                    </a:blip>
+                    <a:srcRect/>
+                    <a:stretch>
+                      <a:fillRect/>
+                    </a:stretch>
+                  </pic:blipFill>
+                  <pic:spPr bwMode="auto">
+                    <a:xfrm>
+                      <a:off x="0" y="0"/>
+                      <a:ext cx="4265474" cy="2225068"/>
+                    </a:xfrm>
+                    <a:prstGeom prst="rect">
+                      <a:avLst/>
+                    </a:prstGeom>
+                    <a:noFill/>
+                    <a:ln>
+                      <a:noFill/>
+                    </a:ln>
+                  </pic:spPr>
+                </pic:pic>
+              </a:graphicData>
+            </a:graphic>
+          </wp:inline>
+        </w:drawing>
+      </w:r>
+    </w:p>
+    <w:p>
+      <w:pPr>
+        <w:rPr>
+          <w:sz w:val="36"/>
+          <w:szCs w:val="36"/>
+        </w:rPr>
+      </w:pPr>
+      <w:r>
+        <w:rPr>
+          <w:sz w:val="36"/>
+          <w:szCs w:val="36"/>
+        </w:rPr>
+        <w:t xml:space="preserve">Проверка на корректность </w:t>
+      </w:r>
+      <w:r>
+        <w:rPr>
+          <w:sz w:val="36"/>
+          <w:szCs w:val="36"/>
+        </w:rPr>
+        <w:t>ввода</w:t>
+      </w:r>
+      <w:r>
+        <w:rPr>
+          <w:sz w:val="36"/>
+          <w:szCs w:val="36"/>
+        </w:rPr>
+        <w:t xml:space="preserve"> размера массива</w:t>
+      </w:r>
+      <w:r>
+        <w:rPr>
+          <w:sz w:val="36"/>
+          <w:szCs w:val="36"/>
+        </w:rPr>
+        <w:t>:</w:t>
+      </w:r>
+    </w:p>
+    <w:p>
+      <w:pPr>
+        <w:jc w:val="center"/>
+        <w:rPr>
+          <w:sz w:val="36"/>
+          <w:szCs w:val="36"/>
+        </w:rPr>
+      </w:pPr>
+      <w:r>
+        <w:rPr>
+          <w:noProof/>
+        </w:rPr>
+        <w:drawing>
+          <wp:inline distT="0" distB="0" distL="0" distR="0" wp14:anchorId="35659B58" wp14:editId="7CB14513">
+            <wp:extent cx="3590544" cy="1873762"/>
+            <wp:effectExtent l="0" t="0" r="0" b="0"/>
             <wp:docPr id="3" name="Рисунок 3"/>
             <wp:cNvGraphicFramePr>
               <a:graphicFrameLocks xmlns:a="http://schemas.openxmlformats.org/drawingml/2006/main" noChangeAspect="1"/>
@@ -338,7 +731,7 @@
                     </pic:cNvPicPr>
                   </pic:nvPicPr>
                   <pic:blipFill>
-                    <a:blip r:embed="rId7">
+                    <a:blip r:embed="rId12" cstate="print">
                       <a:extLst>
                         <a:ext uri="{28A0092B-C50C-407E-A947-70E740481C1C}">
                           <a14:useLocalDpi xmlns:a14="http://schemas.microsoft.com/office/drawing/2010/main" val="0"/>
@@ -353,7 +746,7 @@
                   <pic:spPr bwMode="auto">
                     <a:xfrm>
                       <a:off x="0" y="0"/>
-                      <a:ext cx="5940425" cy="3100070"/>
+                      <a:ext cx="3645075" cy="1902220"/>
                     </a:xfrm>
                     <a:prstGeom prst="rect">
                       <a:avLst/>
@@ -372,6 +765,7 @@
     </w:p>
     <w:p>
       <w:pPr>
+        <w:jc w:val="center"/>
         <w:rPr>
           <w:sz w:val="36"/>
           <w:szCs w:val="36"/>
@@ -381,11 +775,10 @@
         <w:rPr>
           <w:noProof/>
         </w:rPr>
-        <w:lastRenderedPageBreak/>
         <w:drawing>
-          <wp:inline distT="0" distB="0" distL="0" distR="0" wp14:anchorId="48CFE7A4" wp14:editId="2AD9A249">
-            <wp:extent cx="5940425" cy="3232785"/>
-            <wp:effectExtent l="0" t="0" r="3175" b="5715"/>
+          <wp:inline distT="0" distB="0" distL="0" distR="0" wp14:anchorId="48CFE7A4" wp14:editId="4C5BA2B4">
+            <wp:extent cx="3602736" cy="1960613"/>
+            <wp:effectExtent l="0" t="0" r="0" b="1905"/>
             <wp:docPr id="4" name="Рисунок 4"/>
             <wp:cNvGraphicFramePr>
               <a:graphicFrameLocks xmlns:a="http://schemas.openxmlformats.org/drawingml/2006/main" noChangeAspect="1"/>
@@ -400,7 +793,7 @@
                     </pic:cNvPicPr>
                   </pic:nvPicPr>
                   <pic:blipFill>
-                    <a:blip r:embed="rId8">
+                    <a:blip r:embed="rId13" cstate="print">
                       <a:extLst>
                         <a:ext uri="{28A0092B-C50C-407E-A947-70E740481C1C}">
                           <a14:useLocalDpi xmlns:a14="http://schemas.microsoft.com/office/drawing/2010/main" val="0"/>
@@ -415,7 +808,7 @@
                   <pic:spPr bwMode="auto">
                     <a:xfrm>
                       <a:off x="0" y="0"/>
-                      <a:ext cx="5940425" cy="3232785"/>
+                      <a:ext cx="3710722" cy="2019379"/>
                     </a:xfrm>
                     <a:prstGeom prst="rect">
                       <a:avLst/>
